--- a/doc/Java Project.docx
+++ b/doc/Java Project.docx
@@ -1,6 +1,6 @@
 
 <file path=word/document.xml><?xml version="1.0" encoding="utf-8"?>
-<w:document xmlns:wpc="http://schemas.microsoft.com/office/word/2010/wordprocessingCanvas" xmlns:cx="http://schemas.microsoft.com/office/drawing/2014/chartex" xmlns:cx1="http://schemas.microsoft.com/office/drawing/2015/9/8/chartex" xmlns:cx2="http://schemas.microsoft.com/office/drawing/2015/10/21/chartex" xmlns:cx3="http://schemas.microsoft.com/office/drawing/2016/5/9/chartex" xmlns:cx4="http://schemas.microsoft.com/office/drawing/2016/5/10/chartex" xmlns:cx5="http://schemas.microsoft.com/office/drawing/2016/5/11/chartex" xmlns:cx6="http://schemas.microsoft.com/office/drawing/2016/5/12/chartex" xmlns:cx7="http://schemas.microsoft.com/office/drawing/2016/5/13/chartex" xmlns:cx8="http://schemas.microsoft.com/office/drawing/2016/5/14/chartex" xmlns:mc="http://schemas.openxmlformats.org/markup-compatibility/2006" xmlns:aink="http://schemas.microsoft.com/office/drawing/2016/ink" xmlns:am3d="http://schemas.microsoft.com/office/drawing/2017/model3d" xmlns:o="urn:schemas-microsoft-com:office:office" xmlns:oel="http://schemas.microsoft.com/office/2019/extlst" xmlns:r="http://schemas.openxmlformats.org/officeDocument/2006/relationships" xmlns:m="http://schemas.openxmlformats.org/officeDocument/2006/math" xmlns:v="urn:schemas-microsoft-com:vml" xmlns:wp14="http://schemas.microsoft.com/office/word/2010/wordprocessingDrawing" xmlns:wp="http://schemas.openxmlformats.org/drawingml/2006/wordprocessingDrawing" xmlns:w10="urn:schemas-microsoft-com:office:word" xmlns:w="http://schemas.openxmlformats.org/wordprocessingml/2006/main" xmlns:w14="http://schemas.microsoft.com/office/word/2010/wordml" xmlns:w15="http://schemas.microsoft.com/office/word/2012/wordml" xmlns:w16cex="http://schemas.microsoft.com/office/word/2018/wordml/cex" xmlns:w16cid="http://schemas.microsoft.com/office/word/2016/wordml/cid" xmlns:w16="http://schemas.microsoft.com/office/word/2018/wordml" xmlns:w16du="http://schemas.microsoft.com/office/word/2023/wordml/word16du" xmlns:w16sdtdh="http://schemas.microsoft.com/office/word/2020/wordml/sdtdatahash" xmlns:w16se="http://schemas.microsoft.com/office/word/2015/wordml/symex" xmlns:wpg="http://schemas.microsoft.com/office/word/2010/wordprocessingGroup" xmlns:wpi="http://schemas.microsoft.com/office/word/2010/wordprocessingInk" xmlns:wne="http://schemas.microsoft.com/office/word/2006/wordml" xmlns:wps="http://schemas.microsoft.com/office/word/2010/wordprocessingShape" mc:Ignorable="w14 w15 w16se w16cid w16 w16cex w16sdtdh w16du wp14">
+<w:document xmlns:wpc="http://schemas.microsoft.com/office/word/2010/wordprocessingCanvas" xmlns:cx="http://schemas.microsoft.com/office/drawing/2014/chartex" xmlns:cx1="http://schemas.microsoft.com/office/drawing/2015/9/8/chartex" xmlns:cx2="http://schemas.microsoft.com/office/drawing/2015/10/21/chartex" xmlns:cx3="http://schemas.microsoft.com/office/drawing/2016/5/9/chartex" xmlns:cx4="http://schemas.microsoft.com/office/drawing/2016/5/10/chartex" xmlns:cx5="http://schemas.microsoft.com/office/drawing/2016/5/11/chartex" xmlns:cx6="http://schemas.microsoft.com/office/drawing/2016/5/12/chartex" xmlns:cx7="http://schemas.microsoft.com/office/drawing/2016/5/13/chartex" xmlns:cx8="http://schemas.microsoft.com/office/drawing/2016/5/14/chartex" xmlns:mc="http://schemas.openxmlformats.org/markup-compatibility/2006" xmlns:aink="http://schemas.microsoft.com/office/drawing/2016/ink" xmlns:am3d="http://schemas.microsoft.com/office/drawing/2017/model3d" xmlns:o="urn:schemas-microsoft-com:office:office" xmlns:oel="http://schemas.microsoft.com/office/2019/extlst" xmlns:r="http://schemas.openxmlformats.org/officeDocument/2006/relationships" xmlns:m="http://schemas.openxmlformats.org/officeDocument/2006/math" xmlns:v="urn:schemas-microsoft-com:vml" xmlns:wp14="http://schemas.microsoft.com/office/word/2010/wordprocessingDrawing" xmlns:wp="http://schemas.openxmlformats.org/drawingml/2006/wordprocessingDrawing" xmlns:w10="urn:schemas-microsoft-com:office:word" xmlns:w="http://schemas.openxmlformats.org/wordprocessingml/2006/main" xmlns:w14="http://schemas.microsoft.com/office/word/2010/wordml" xmlns:w15="http://schemas.microsoft.com/office/word/2012/wordml" xmlns:w16cex="http://schemas.microsoft.com/office/word/2018/wordml/cex" xmlns:w16cid="http://schemas.microsoft.com/office/word/2016/wordml/cid" xmlns:w16="http://schemas.microsoft.com/office/word/2018/wordml" xmlns:w16du="http://schemas.microsoft.com/office/word/2023/wordml/word16du" xmlns:w16sdtdh="http://schemas.microsoft.com/office/word/2020/wordml/sdtdatahash" xmlns:w16sdtfl="http://schemas.microsoft.com/office/word/2024/wordml/sdtformatlock" xmlns:w16se="http://schemas.microsoft.com/office/word/2015/wordml/symex" xmlns:wpg="http://schemas.microsoft.com/office/word/2010/wordprocessingGroup" xmlns:wpi="http://schemas.microsoft.com/office/word/2010/wordprocessingInk" xmlns:wne="http://schemas.microsoft.com/office/word/2006/wordml" xmlns:wps="http://schemas.microsoft.com/office/word/2010/wordprocessingShape" mc:Ignorable="w14 w15 w16se w16cid w16 w16cex w16sdtdh w16sdtfl w16du wp14">
   <w:body>
     <w:p>
       <w:pPr>
@@ -112,7 +112,7 @@
       <w:pPr>
         <w:pStyle w:val="NoSpacing"/>
         <w:rPr>
-          <w:rFonts w:ascii="TH SarabunPSK" w:hAnsi="TH SarabunPSK" w:cs="TH SarabunPSK" w:hint="cs"/>
+          <w:rFonts w:ascii="TH SarabunPSK" w:hAnsi="TH SarabunPSK" w:cs="TH SarabunPSK"/>
           <w:sz w:val="32"/>
           <w:szCs w:val="32"/>
           <w:cs/>
@@ -145,7 +145,7 @@
       <w:pPr>
         <w:pStyle w:val="NoSpacing"/>
         <w:rPr>
-          <w:rFonts w:ascii="TH SarabunPSK" w:hAnsi="TH SarabunPSK" w:cs="TH SarabunPSK" w:hint="cs"/>
+          <w:rFonts w:ascii="TH SarabunPSK" w:hAnsi="TH SarabunPSK" w:cs="TH SarabunPSK"/>
           <w:sz w:val="32"/>
           <w:szCs w:val="32"/>
         </w:rPr>
@@ -564,16 +564,16 @@
           <w:szCs w:val="32"/>
           <w:cs/>
         </w:rPr>
-        <w:t>มีมนุษย์</w:t>
-      </w:r>
-      <w:r>
-        <w:rPr>
-          <w:rFonts w:ascii="TH SarabunPSK" w:hAnsi="TH SarabunPSK" w:cs="TH SarabunPSK" w:hint="cs"/>
-          <w:sz w:val="32"/>
-          <w:szCs w:val="32"/>
-          <w:cs/>
-        </w:rPr>
-        <w:t>(ศัตรู)</w:t>
+        <w:t>มี</w:t>
+      </w:r>
+      <w:r>
+        <w:rPr>
+          <w:rFonts w:ascii="TH SarabunPSK" w:hAnsi="TH SarabunPSK" w:cs="TH SarabunPSK" w:hint="cs"/>
+          <w:sz w:val="32"/>
+          <w:szCs w:val="32"/>
+          <w:cs/>
+        </w:rPr>
+        <w:t>ศัตรู</w:t>
       </w:r>
       <w:r>
         <w:rPr>
@@ -733,7 +733,7 @@
         <w:pStyle w:val="NoSpacing"/>
         <w:numPr>
           <w:ilvl w:val="0"/>
-          <w:numId w:val="12"/>
+          <w:numId w:val="13"/>
         </w:numPr>
         <w:rPr>
           <w:rFonts w:ascii="TH SarabunPSK" w:hAnsi="TH SarabunPSK" w:cs="TH SarabunPSK"/>
@@ -748,16 +748,7 @@
           <w:szCs w:val="32"/>
           <w:cs/>
         </w:rPr>
-        <w:t>มีศัตรูมากขึ้นหรือศัตรูมีเลือดเยอะขึ้น</w:t>
-      </w:r>
-      <w:r>
-        <w:rPr>
-          <w:rFonts w:ascii="TH SarabunPSK" w:hAnsi="TH SarabunPSK" w:cs="TH SarabunPSK" w:hint="cs"/>
-          <w:sz w:val="32"/>
-          <w:szCs w:val="32"/>
-          <w:cs/>
-        </w:rPr>
-        <w:t>ตามเวลาที่เอาชีวิตรอดได้</w:t>
+        <w:t>มีบอสเมื่อคะแนนถึงกำหนด</w:t>
       </w:r>
     </w:p>
     <w:p>
@@ -780,19 +771,17 @@
           <w:szCs w:val="32"/>
           <w:cs/>
         </w:rPr>
-        <w:t>ตัวละครจะมีส</w:t>
-      </w:r>
-      <w:proofErr w:type="spellStart"/>
-      <w:r>
-        <w:rPr>
-          <w:rFonts w:ascii="TH SarabunPSK" w:hAnsi="TH SarabunPSK" w:cs="TH SarabunPSK" w:hint="cs"/>
-          <w:sz w:val="32"/>
-          <w:szCs w:val="32"/>
-          <w:cs/>
-        </w:rPr>
-        <w:t>กิล</w:t>
-      </w:r>
-      <w:proofErr w:type="spellEnd"/>
+        <w:t>มีศัตรูมากขึ้นหรือศัตรูมีเลือดเยอะขึ้น</w:t>
+      </w:r>
+      <w:r>
+        <w:rPr>
+          <w:rFonts w:ascii="TH SarabunPSK" w:hAnsi="TH SarabunPSK" w:cs="TH SarabunPSK" w:hint="cs"/>
+          <w:sz w:val="32"/>
+          <w:szCs w:val="32"/>
+          <w:cs/>
+        </w:rPr>
+        <w:t>ตามเวลาที่เอาชีวิตรอดได้</w:t>
+      </w:r>
     </w:p>
     <w:p>
       <w:pPr>
@@ -846,7 +835,27 @@
           <w:szCs w:val="32"/>
           <w:cs/>
         </w:rPr>
-        <w:t>มีตัวละครแบบอื่นให้เลือกโดยจะมีความสามารถต่างกัน</w:t>
+        <w:t>มีเพลงและเอฟ</w:t>
+      </w:r>
+      <w:proofErr w:type="spellStart"/>
+      <w:r>
+        <w:rPr>
+          <w:rFonts w:ascii="TH SarabunPSK" w:hAnsi="TH SarabunPSK" w:cs="TH SarabunPSK" w:hint="cs"/>
+          <w:sz w:val="32"/>
+          <w:szCs w:val="32"/>
+          <w:cs/>
+        </w:rPr>
+        <w:t>เฟ</w:t>
+      </w:r>
+      <w:proofErr w:type="spellEnd"/>
+      <w:r>
+        <w:rPr>
+          <w:rFonts w:ascii="TH SarabunPSK" w:hAnsi="TH SarabunPSK" w:cs="TH SarabunPSK" w:hint="cs"/>
+          <w:sz w:val="32"/>
+          <w:szCs w:val="32"/>
+          <w:cs/>
+        </w:rPr>
+        <w:t>คเสียง</w:t>
       </w:r>
     </w:p>
     <w:p>
@@ -857,30 +866,20 @@
           <w:numId w:val="12"/>
         </w:numPr>
         <w:rPr>
-          <w:rFonts w:ascii="TH SarabunPSK" w:hAnsi="TH SarabunPSK" w:cs="TH SarabunPSK"/>
-          <w:sz w:val="32"/>
-          <w:szCs w:val="32"/>
-        </w:rPr>
-      </w:pPr>
-      <w:r>
-        <w:rPr>
-          <w:rFonts w:ascii="TH SarabunPSK" w:hAnsi="TH SarabunPSK" w:cs="TH SarabunPSK" w:hint="cs"/>
-          <w:sz w:val="32"/>
-          <w:szCs w:val="32"/>
-          <w:cs/>
-        </w:rPr>
-        <w:t>มีแผนที่ให้เลือกด่านที่จะใช้เล่นได้</w:t>
-      </w:r>
-    </w:p>
-    <w:p>
-      <w:pPr>
-        <w:pStyle w:val="NoSpacing"/>
-        <w:rPr>
-          <w:rFonts w:ascii="TH SarabunPSK" w:hAnsi="TH SarabunPSK" w:cs="TH SarabunPSK"/>
-          <w:sz w:val="32"/>
-          <w:szCs w:val="32"/>
-        </w:rPr>
-      </w:pPr>
+          <w:rFonts w:ascii="TH SarabunPSK" w:hAnsi="TH SarabunPSK" w:cs="TH SarabunPSK" w:hint="cs"/>
+          <w:sz w:val="32"/>
+          <w:szCs w:val="32"/>
+        </w:rPr>
+      </w:pPr>
+      <w:r>
+        <w:rPr>
+          <w:rFonts w:ascii="TH SarabunPSK" w:hAnsi="TH SarabunPSK" w:cs="TH SarabunPSK" w:hint="cs"/>
+          <w:sz w:val="32"/>
+          <w:szCs w:val="32"/>
+          <w:cs/>
+        </w:rPr>
+        <w:t>มีระบบตารางคะแนนเพื่อดูความคืบหน้า</w:t>
+      </w:r>
     </w:p>
     <w:p>
       <w:pPr>
@@ -1754,7 +1753,7 @@
         <w:pStyle w:val="NoSpacing"/>
         <w:spacing w:line="360" w:lineRule="auto"/>
         <w:rPr>
-          <w:rFonts w:ascii="TH SarabunPSK" w:hAnsi="TH SarabunPSK" w:cs="TH SarabunPSK" w:hint="cs"/>
+          <w:rFonts w:ascii="TH SarabunPSK" w:hAnsi="TH SarabunPSK" w:cs="TH SarabunPSK"/>
           <w:sz w:val="40"/>
           <w:szCs w:val="40"/>
           <w:cs/>
@@ -1827,7 +1826,7 @@
           <w:numId w:val="6"/>
         </w:numPr>
         <w:rPr>
-          <w:rFonts w:ascii="TH SarabunPSK" w:hAnsi="TH SarabunPSK" w:cs="TH SarabunPSK" w:hint="cs"/>
+          <w:rFonts w:ascii="TH SarabunPSK" w:hAnsi="TH SarabunPSK" w:cs="TH SarabunPSK"/>
           <w:sz w:val="32"/>
           <w:szCs w:val="32"/>
         </w:rPr>
@@ -1850,7 +1849,7 @@
           <w:numId w:val="6"/>
         </w:numPr>
         <w:rPr>
-          <w:rFonts w:ascii="TH SarabunPSK" w:hAnsi="TH SarabunPSK" w:cs="TH SarabunPSK" w:hint="cs"/>
+          <w:rFonts w:ascii="TH SarabunPSK" w:hAnsi="TH SarabunPSK" w:cs="TH SarabunPSK"/>
           <w:sz w:val="32"/>
           <w:szCs w:val="32"/>
         </w:rPr>
@@ -1881,27 +1880,62 @@
           <w:numId w:val="6"/>
         </w:numPr>
         <w:rPr>
-          <w:rFonts w:ascii="TH SarabunPSK" w:hAnsi="TH SarabunPSK" w:cs="TH SarabunPSK" w:hint="cs"/>
-          <w:sz w:val="32"/>
-          <w:szCs w:val="32"/>
-        </w:rPr>
-      </w:pPr>
-      <w:r>
-        <w:rPr>
-          <w:rFonts w:ascii="TH SarabunPSK" w:hAnsi="TH SarabunPSK" w:cs="TH SarabunPSK" w:hint="cs"/>
-          <w:sz w:val="32"/>
-          <w:szCs w:val="32"/>
-          <w:cs/>
-        </w:rPr>
-        <w:t xml:space="preserve">จัดการ </w:t>
-      </w:r>
-      <w:r>
-        <w:rPr>
-          <w:rFonts w:ascii="TH SarabunPSK" w:hAnsi="TH SarabunPSK" w:cs="TH SarabunPSK" w:hint="cs"/>
-          <w:sz w:val="32"/>
-          <w:szCs w:val="32"/>
-        </w:rPr>
-        <w:t>GitHub repository</w:t>
+          <w:rFonts w:ascii="TH SarabunPSK" w:hAnsi="TH SarabunPSK" w:cs="TH SarabunPSK"/>
+          <w:sz w:val="32"/>
+          <w:szCs w:val="32"/>
+        </w:rPr>
+      </w:pPr>
+      <w:r>
+        <w:rPr>
+          <w:rFonts w:ascii="TH SarabunPSK" w:hAnsi="TH SarabunPSK" w:cs="TH SarabunPSK" w:hint="cs"/>
+          <w:sz w:val="32"/>
+          <w:szCs w:val="32"/>
+          <w:cs/>
+        </w:rPr>
+        <w:t>เขียนในส่วนของศัตรูและไอเทม</w:t>
+      </w:r>
+    </w:p>
+    <w:p>
+      <w:pPr>
+        <w:pStyle w:val="NoSpacing"/>
+        <w:numPr>
+          <w:ilvl w:val="0"/>
+          <w:numId w:val="6"/>
+        </w:numPr>
+        <w:rPr>
+          <w:rFonts w:ascii="TH SarabunPSK" w:hAnsi="TH SarabunPSK" w:cs="TH SarabunPSK"/>
+          <w:sz w:val="32"/>
+          <w:szCs w:val="32"/>
+        </w:rPr>
+      </w:pPr>
+      <w:r>
+        <w:rPr>
+          <w:rFonts w:ascii="TH SarabunPSK" w:hAnsi="TH SarabunPSK" w:cs="TH SarabunPSK" w:hint="cs"/>
+          <w:sz w:val="32"/>
+          <w:szCs w:val="32"/>
+          <w:cs/>
+        </w:rPr>
+        <w:t>ดี</w:t>
+      </w:r>
+      <w:proofErr w:type="spellStart"/>
+      <w:r>
+        <w:rPr>
+          <w:rFonts w:ascii="TH SarabunPSK" w:hAnsi="TH SarabunPSK" w:cs="TH SarabunPSK" w:hint="cs"/>
+          <w:sz w:val="32"/>
+          <w:szCs w:val="32"/>
+          <w:cs/>
+        </w:rPr>
+        <w:t>บัค</w:t>
+      </w:r>
+      <w:proofErr w:type="spellEnd"/>
+      <w:r>
+        <w:rPr>
+          <w:rFonts w:ascii="TH SarabunPSK" w:hAnsi="TH SarabunPSK" w:cs="TH SarabunPSK" w:hint="cs"/>
+          <w:sz w:val="32"/>
+          <w:szCs w:val="32"/>
+          <w:cs/>
+        </w:rPr>
+        <w:t>โค้ด</w:t>
       </w:r>
     </w:p>
     <w:p>
@@ -1948,19 +1982,27 @@
           <w:numId w:val="7"/>
         </w:numPr>
         <w:rPr>
-          <w:rFonts w:ascii="TH SarabunPSK" w:hAnsi="TH SarabunPSK" w:cs="TH SarabunPSK" w:hint="cs"/>
-          <w:sz w:val="32"/>
-          <w:szCs w:val="32"/>
-        </w:rPr>
-      </w:pPr>
-      <w:r>
-        <w:rPr>
-          <w:rFonts w:ascii="TH SarabunPSK" w:hAnsi="TH SarabunPSK" w:cs="TH SarabunPSK" w:hint="cs"/>
-          <w:sz w:val="32"/>
-          <w:szCs w:val="32"/>
-          <w:cs/>
-        </w:rPr>
-        <w:t>เขียนในส่วนของศัตรูและไอเทม</w:t>
+          <w:rFonts w:ascii="TH SarabunPSK" w:hAnsi="TH SarabunPSK" w:cs="TH SarabunPSK"/>
+          <w:sz w:val="32"/>
+          <w:szCs w:val="32"/>
+        </w:rPr>
+      </w:pPr>
+      <w:r>
+        <w:rPr>
+          <w:rFonts w:ascii="TH SarabunPSK" w:hAnsi="TH SarabunPSK" w:cs="TH SarabunPSK" w:hint="cs"/>
+          <w:sz w:val="32"/>
+          <w:szCs w:val="32"/>
+          <w:cs/>
+        </w:rPr>
+        <w:t xml:space="preserve">ออกแบบ </w:t>
+      </w:r>
+      <w:r>
+        <w:rPr>
+          <w:rFonts w:ascii="TH SarabunPSK" w:hAnsi="TH SarabunPSK" w:cs="TH SarabunPSK" w:hint="cs"/>
+          <w:sz w:val="32"/>
+          <w:szCs w:val="32"/>
+        </w:rPr>
+        <w:t>UI</w:t>
       </w:r>
     </w:p>
     <w:p>
@@ -1971,7 +2013,7 @@
           <w:numId w:val="7"/>
         </w:numPr>
         <w:rPr>
-          <w:rFonts w:ascii="TH SarabunPSK" w:hAnsi="TH SarabunPSK" w:cs="TH SarabunPSK" w:hint="cs"/>
+          <w:rFonts w:ascii="TH SarabunPSK" w:hAnsi="TH SarabunPSK" w:cs="TH SarabunPSK"/>
           <w:sz w:val="32"/>
           <w:szCs w:val="32"/>
         </w:rPr>
@@ -2012,12 +2054,33 @@
     <w:p>
       <w:pPr>
         <w:pStyle w:val="NoSpacing"/>
-        <w:rPr>
-          <w:rFonts w:ascii="TH SarabunPSK" w:hAnsi="TH SarabunPSK" w:cs="TH SarabunPSK"/>
-          <w:sz w:val="32"/>
-          <w:szCs w:val="32"/>
-        </w:rPr>
-      </w:pPr>
+        <w:numPr>
+          <w:ilvl w:val="0"/>
+          <w:numId w:val="7"/>
+        </w:numPr>
+        <w:rPr>
+          <w:rFonts w:ascii="TH SarabunPSK" w:hAnsi="TH SarabunPSK" w:cs="TH SarabunPSK"/>
+          <w:sz w:val="32"/>
+          <w:szCs w:val="32"/>
+        </w:rPr>
+      </w:pPr>
+      <w:r>
+        <w:rPr>
+          <w:rFonts w:ascii="TH SarabunPSK" w:hAnsi="TH SarabunPSK" w:cs="TH SarabunPSK" w:hint="cs"/>
+          <w:sz w:val="32"/>
+          <w:szCs w:val="32"/>
+          <w:cs/>
+        </w:rPr>
+        <w:t xml:space="preserve">จัดการ </w:t>
+      </w:r>
+      <w:r>
+        <w:rPr>
+          <w:rFonts w:ascii="TH SarabunPSK" w:hAnsi="TH SarabunPSK" w:cs="TH SarabunPSK" w:hint="cs"/>
+          <w:sz w:val="32"/>
+          <w:szCs w:val="32"/>
+        </w:rPr>
+        <w:t>GitHub repository</w:t>
+      </w:r>
     </w:p>
     <w:p>
       <w:pPr>
@@ -2034,36 +2097,6 @@
         <w:pStyle w:val="NoSpacing"/>
         <w:rPr>
           <w:rFonts w:ascii="TH SarabunPSK" w:hAnsi="TH SarabunPSK" w:cs="TH SarabunPSK"/>
-          <w:sz w:val="32"/>
-          <w:szCs w:val="32"/>
-        </w:rPr>
-      </w:pPr>
-    </w:p>
-    <w:p>
-      <w:pPr>
-        <w:pStyle w:val="NoSpacing"/>
-        <w:rPr>
-          <w:rFonts w:ascii="TH SarabunPSK" w:hAnsi="TH SarabunPSK" w:cs="TH SarabunPSK"/>
-          <w:sz w:val="32"/>
-          <w:szCs w:val="32"/>
-        </w:rPr>
-      </w:pPr>
-    </w:p>
-    <w:p>
-      <w:pPr>
-        <w:pStyle w:val="NoSpacing"/>
-        <w:rPr>
-          <w:rFonts w:ascii="TH SarabunPSK" w:hAnsi="TH SarabunPSK" w:cs="TH SarabunPSK"/>
-          <w:sz w:val="32"/>
-          <w:szCs w:val="32"/>
-        </w:rPr>
-      </w:pPr>
-    </w:p>
-    <w:p>
-      <w:pPr>
-        <w:pStyle w:val="NoSpacing"/>
-        <w:rPr>
-          <w:rFonts w:ascii="TH SarabunPSK" w:hAnsi="TH SarabunPSK" w:cs="TH SarabunPSK" w:hint="cs"/>
           <w:sz w:val="32"/>
           <w:szCs w:val="32"/>
         </w:rPr>
@@ -2090,7 +2123,6 @@
           <w:szCs w:val="40"/>
           <w:cs/>
         </w:rPr>
-        <w:lastRenderedPageBreak/>
         <w:t>ความท้าทายและความเสี่ยง</w:t>
       </w:r>
     </w:p>
@@ -2129,7 +2161,7 @@
           <w:numId w:val="8"/>
         </w:numPr>
         <w:rPr>
-          <w:rFonts w:ascii="TH SarabunPSK" w:hAnsi="TH SarabunPSK" w:cs="TH SarabunPSK" w:hint="cs"/>
+          <w:rFonts w:ascii="TH SarabunPSK" w:hAnsi="TH SarabunPSK" w:cs="TH SarabunPSK"/>
           <w:sz w:val="32"/>
           <w:szCs w:val="32"/>
         </w:rPr>
@@ -2177,7 +2209,7 @@
           <w:numId w:val="8"/>
         </w:numPr>
         <w:rPr>
-          <w:rFonts w:ascii="TH SarabunPSK" w:hAnsi="TH SarabunPSK" w:cs="TH SarabunPSK" w:hint="cs"/>
+          <w:rFonts w:ascii="TH SarabunPSK" w:hAnsi="TH SarabunPSK" w:cs="TH SarabunPSK"/>
           <w:sz w:val="32"/>
           <w:szCs w:val="32"/>
         </w:rPr>
@@ -2208,7 +2240,7 @@
           <w:numId w:val="8"/>
         </w:numPr>
         <w:rPr>
-          <w:rFonts w:ascii="TH SarabunPSK" w:hAnsi="TH SarabunPSK" w:cs="TH SarabunPSK" w:hint="cs"/>
+          <w:rFonts w:ascii="TH SarabunPSK" w:hAnsi="TH SarabunPSK" w:cs="TH SarabunPSK"/>
           <w:b/>
           <w:bCs/>
           <w:sz w:val="36"/>
@@ -2245,7 +2277,7 @@
           <w:numId w:val="8"/>
         </w:numPr>
         <w:rPr>
-          <w:rFonts w:ascii="TH SarabunPSK" w:hAnsi="TH SarabunPSK" w:cs="TH SarabunPSK" w:hint="cs"/>
+          <w:rFonts w:ascii="TH SarabunPSK" w:hAnsi="TH SarabunPSK" w:cs="TH SarabunPSK"/>
           <w:sz w:val="32"/>
           <w:szCs w:val="32"/>
         </w:rPr>
@@ -2302,7 +2334,7 @@
           <w:numId w:val="8"/>
         </w:numPr>
         <w:rPr>
-          <w:rFonts w:ascii="TH SarabunPSK" w:hAnsi="TH SarabunPSK" w:cs="TH SarabunPSK" w:hint="cs"/>
+          <w:rFonts w:ascii="TH SarabunPSK" w:hAnsi="TH SarabunPSK" w:cs="TH SarabunPSK"/>
           <w:sz w:val="32"/>
           <w:szCs w:val="32"/>
         </w:rPr>
@@ -2351,7 +2383,7 @@
         </w:rPr>
         <w:t>(</w:t>
       </w:r>
-      <w:hyperlink r:id="rId5" w:history="1">
+      <w:hyperlink r:id="rId8" w:history="1">
         <w:r>
           <w:rPr>
             <w:rStyle w:val="Hyperlink"/>
@@ -2381,7 +2413,7 @@
           <w:numId w:val="8"/>
         </w:numPr>
         <w:rPr>
-          <w:rFonts w:ascii="TH SarabunPSK" w:hAnsi="TH SarabunPSK" w:cs="TH SarabunPSK" w:hint="cs"/>
+          <w:rFonts w:ascii="TH SarabunPSK" w:hAnsi="TH SarabunPSK" w:cs="TH SarabunPSK"/>
           <w:b/>
           <w:bCs/>
           <w:sz w:val="36"/>
@@ -2408,7 +2440,7 @@
           <w:numId w:val="8"/>
         </w:numPr>
         <w:rPr>
-          <w:rFonts w:ascii="TH SarabunPSK" w:hAnsi="TH SarabunPSK" w:cs="TH SarabunPSK" w:hint="cs"/>
+          <w:rFonts w:ascii="TH SarabunPSK" w:hAnsi="TH SarabunPSK" w:cs="TH SarabunPSK"/>
           <w:sz w:val="32"/>
           <w:szCs w:val="32"/>
         </w:rPr>
@@ -2520,7 +2552,7 @@
         </w:rPr>
         <w:t xml:space="preserve">FXGL Tutorial: </w:t>
       </w:r>
-      <w:hyperlink r:id="rId6" w:history="1">
+      <w:hyperlink r:id="rId9" w:history="1">
         <w:r>
           <w:rPr>
             <w:rStyle w:val="Hyperlink"/>
@@ -2542,7 +2574,7 @@
           <w:numId w:val="10"/>
         </w:numPr>
         <w:rPr>
-          <w:rFonts w:ascii="TH SarabunPSK" w:hAnsi="TH SarabunPSK" w:cs="TH SarabunPSK" w:hint="cs"/>
+          <w:rFonts w:ascii="TH SarabunPSK" w:hAnsi="TH SarabunPSK" w:cs="TH SarabunPSK"/>
           <w:sz w:val="32"/>
           <w:szCs w:val="32"/>
         </w:rPr>
@@ -2557,7 +2589,7 @@
         </w:rPr>
         <w:t xml:space="preserve">JavaFX Documentation: </w:t>
       </w:r>
-      <w:hyperlink r:id="rId7" w:history="1">
+      <w:hyperlink r:id="rId10" w:history="1">
         <w:r>
           <w:rPr>
             <w:rStyle w:val="Hyperlink"/>
@@ -2575,7 +2607,7 @@
       <w:pPr>
         <w:pStyle w:val="NoSpacing"/>
         <w:rPr>
-          <w:rFonts w:ascii="TH SarabunPSK" w:hAnsi="TH SarabunPSK" w:cs="TH SarabunPSK" w:hint="cs"/>
+          <w:rFonts w:ascii="TH SarabunPSK" w:hAnsi="TH SarabunPSK" w:cs="TH SarabunPSK"/>
           <w:sz w:val="32"/>
           <w:szCs w:val="32"/>
         </w:rPr>
@@ -2593,7 +2625,7 @@
 </file>
 
 <file path=word/numbering.xml><?xml version="1.0" encoding="utf-8"?>
-<w:numbering xmlns:wpc="http://schemas.microsoft.com/office/word/2010/wordprocessingCanvas" xmlns:cx="http://schemas.microsoft.com/office/drawing/2014/chartex" xmlns:cx1="http://schemas.microsoft.com/office/drawing/2015/9/8/chartex" xmlns:cx2="http://schemas.microsoft.com/office/drawing/2015/10/21/chartex" xmlns:cx3="http://schemas.microsoft.com/office/drawing/2016/5/9/chartex" xmlns:cx4="http://schemas.microsoft.com/office/drawing/2016/5/10/chartex" xmlns:cx5="http://schemas.microsoft.com/office/drawing/2016/5/11/chartex" xmlns:cx6="http://schemas.microsoft.com/office/drawing/2016/5/12/chartex" xmlns:cx7="http://schemas.microsoft.com/office/drawing/2016/5/13/chartex" xmlns:cx8="http://schemas.microsoft.com/office/drawing/2016/5/14/chartex" xmlns:mc="http://schemas.openxmlformats.org/markup-compatibility/2006" xmlns:aink="http://schemas.microsoft.com/office/drawing/2016/ink" xmlns:am3d="http://schemas.microsoft.com/office/drawing/2017/model3d" xmlns:o="urn:schemas-microsoft-com:office:office" xmlns:oel="http://schemas.microsoft.com/office/2019/extlst" xmlns:r="http://schemas.openxmlformats.org/officeDocument/2006/relationships" xmlns:m="http://schemas.openxmlformats.org/officeDocument/2006/math" xmlns:v="urn:schemas-microsoft-com:vml" xmlns:wp14="http://schemas.microsoft.com/office/word/2010/wordprocessingDrawing" xmlns:wp="http://schemas.openxmlformats.org/drawingml/2006/wordprocessingDrawing" xmlns:w10="urn:schemas-microsoft-com:office:word" xmlns:w="http://schemas.openxmlformats.org/wordprocessingml/2006/main" xmlns:w14="http://schemas.microsoft.com/office/word/2010/wordml" xmlns:w15="http://schemas.microsoft.com/office/word/2012/wordml" xmlns:w16cex="http://schemas.microsoft.com/office/word/2018/wordml/cex" xmlns:w16cid="http://schemas.microsoft.com/office/word/2016/wordml/cid" xmlns:w16="http://schemas.microsoft.com/office/word/2018/wordml" xmlns:w16du="http://schemas.microsoft.com/office/word/2023/wordml/word16du" xmlns:w16sdtdh="http://schemas.microsoft.com/office/word/2020/wordml/sdtdatahash" xmlns:w16se="http://schemas.microsoft.com/office/word/2015/wordml/symex" xmlns:wpg="http://schemas.microsoft.com/office/word/2010/wordprocessingGroup" xmlns:wpi="http://schemas.microsoft.com/office/word/2010/wordprocessingInk" xmlns:wne="http://schemas.microsoft.com/office/word/2006/wordml" xmlns:wps="http://schemas.microsoft.com/office/word/2010/wordprocessingShape" mc:Ignorable="w14 w15 w16se w16cid w16 w16cex w16sdtdh w16du wp14">
+<w:numbering xmlns:wpc="http://schemas.microsoft.com/office/word/2010/wordprocessingCanvas" xmlns:cx="http://schemas.microsoft.com/office/drawing/2014/chartex" xmlns:cx1="http://schemas.microsoft.com/office/drawing/2015/9/8/chartex" xmlns:cx2="http://schemas.microsoft.com/office/drawing/2015/10/21/chartex" xmlns:cx3="http://schemas.microsoft.com/office/drawing/2016/5/9/chartex" xmlns:cx4="http://schemas.microsoft.com/office/drawing/2016/5/10/chartex" xmlns:cx5="http://schemas.microsoft.com/office/drawing/2016/5/11/chartex" xmlns:cx6="http://schemas.microsoft.com/office/drawing/2016/5/12/chartex" xmlns:cx7="http://schemas.microsoft.com/office/drawing/2016/5/13/chartex" xmlns:cx8="http://schemas.microsoft.com/office/drawing/2016/5/14/chartex" xmlns:mc="http://schemas.openxmlformats.org/markup-compatibility/2006" xmlns:aink="http://schemas.microsoft.com/office/drawing/2016/ink" xmlns:am3d="http://schemas.microsoft.com/office/drawing/2017/model3d" xmlns:o="urn:schemas-microsoft-com:office:office" xmlns:oel="http://schemas.microsoft.com/office/2019/extlst" xmlns:r="http://schemas.openxmlformats.org/officeDocument/2006/relationships" xmlns:m="http://schemas.openxmlformats.org/officeDocument/2006/math" xmlns:v="urn:schemas-microsoft-com:vml" xmlns:wp14="http://schemas.microsoft.com/office/word/2010/wordprocessingDrawing" xmlns:wp="http://schemas.openxmlformats.org/drawingml/2006/wordprocessingDrawing" xmlns:w10="urn:schemas-microsoft-com:office:word" xmlns:w="http://schemas.openxmlformats.org/wordprocessingml/2006/main" xmlns:w14="http://schemas.microsoft.com/office/word/2010/wordml" xmlns:w15="http://schemas.microsoft.com/office/word/2012/wordml" xmlns:w16cex="http://schemas.microsoft.com/office/word/2018/wordml/cex" xmlns:w16cid="http://schemas.microsoft.com/office/word/2016/wordml/cid" xmlns:w16="http://schemas.microsoft.com/office/word/2018/wordml" xmlns:w16du="http://schemas.microsoft.com/office/word/2023/wordml/word16du" xmlns:w16sdtdh="http://schemas.microsoft.com/office/word/2020/wordml/sdtdatahash" xmlns:w16sdtfl="http://schemas.microsoft.com/office/word/2024/wordml/sdtformatlock" xmlns:w16se="http://schemas.microsoft.com/office/word/2015/wordml/symex" xmlns:wpg="http://schemas.microsoft.com/office/word/2010/wordprocessingGroup" xmlns:wpi="http://schemas.microsoft.com/office/word/2010/wordprocessingInk" xmlns:wne="http://schemas.microsoft.com/office/word/2006/wordml" xmlns:wps="http://schemas.microsoft.com/office/word/2010/wordprocessingShape" mc:Ignorable="w14 w15 w16se w16cid w16 w16cex w16sdtdh w16sdtfl w16du wp14">
   <w:abstractNum w:abstractNumId="0" w15:restartNumberingAfterBreak="0">
     <w:nsid w:val="01583C7B"/>
     <w:multiLevelType w:val="multilevel"/>
@@ -4060,6 +4092,119 @@
       <w:rPr>
         <w:rFonts w:ascii="Wingdings" w:hAnsi="Wingdings" w:hint="default"/>
         <w:sz w:val="20"/>
+      </w:rPr>
+    </w:lvl>
+  </w:abstractNum>
+  <w:abstractNum w:abstractNumId="12" w15:restartNumberingAfterBreak="0">
+    <w:nsid w:val="71DA1735"/>
+    <w:multiLevelType w:val="hybridMultilevel"/>
+    <w:tmpl w:val="06ECF9D2"/>
+    <w:lvl w:ilvl="0" w:tplc="04090001">
+      <w:start w:val="1"/>
+      <w:numFmt w:val="bullet"/>
+      <w:lvlText w:val=""/>
+      <w:lvlJc w:val="left"/>
+      <w:pPr>
+        <w:ind w:left="720" w:hanging="360"/>
+      </w:pPr>
+      <w:rPr>
+        <w:rFonts w:ascii="Symbol" w:hAnsi="Symbol" w:hint="default"/>
+      </w:rPr>
+    </w:lvl>
+    <w:lvl w:ilvl="1" w:tplc="04090003" w:tentative="1">
+      <w:start w:val="1"/>
+      <w:numFmt w:val="bullet"/>
+      <w:lvlText w:val="o"/>
+      <w:lvlJc w:val="left"/>
+      <w:pPr>
+        <w:ind w:left="1440" w:hanging="360"/>
+      </w:pPr>
+      <w:rPr>
+        <w:rFonts w:ascii="Courier New" w:hAnsi="Courier New" w:cs="Courier New" w:hint="default"/>
+      </w:rPr>
+    </w:lvl>
+    <w:lvl w:ilvl="2" w:tplc="04090005" w:tentative="1">
+      <w:start w:val="1"/>
+      <w:numFmt w:val="bullet"/>
+      <w:lvlText w:val=""/>
+      <w:lvlJc w:val="left"/>
+      <w:pPr>
+        <w:ind w:left="2160" w:hanging="360"/>
+      </w:pPr>
+      <w:rPr>
+        <w:rFonts w:ascii="Wingdings" w:hAnsi="Wingdings" w:hint="default"/>
+      </w:rPr>
+    </w:lvl>
+    <w:lvl w:ilvl="3" w:tplc="04090001" w:tentative="1">
+      <w:start w:val="1"/>
+      <w:numFmt w:val="bullet"/>
+      <w:lvlText w:val=""/>
+      <w:lvlJc w:val="left"/>
+      <w:pPr>
+        <w:ind w:left="2880" w:hanging="360"/>
+      </w:pPr>
+      <w:rPr>
+        <w:rFonts w:ascii="Symbol" w:hAnsi="Symbol" w:hint="default"/>
+      </w:rPr>
+    </w:lvl>
+    <w:lvl w:ilvl="4" w:tplc="04090003" w:tentative="1">
+      <w:start w:val="1"/>
+      <w:numFmt w:val="bullet"/>
+      <w:lvlText w:val="o"/>
+      <w:lvlJc w:val="left"/>
+      <w:pPr>
+        <w:ind w:left="3600" w:hanging="360"/>
+      </w:pPr>
+      <w:rPr>
+        <w:rFonts w:ascii="Courier New" w:hAnsi="Courier New" w:cs="Courier New" w:hint="default"/>
+      </w:rPr>
+    </w:lvl>
+    <w:lvl w:ilvl="5" w:tplc="04090005" w:tentative="1">
+      <w:start w:val="1"/>
+      <w:numFmt w:val="bullet"/>
+      <w:lvlText w:val=""/>
+      <w:lvlJc w:val="left"/>
+      <w:pPr>
+        <w:ind w:left="4320" w:hanging="360"/>
+      </w:pPr>
+      <w:rPr>
+        <w:rFonts w:ascii="Wingdings" w:hAnsi="Wingdings" w:hint="default"/>
+      </w:rPr>
+    </w:lvl>
+    <w:lvl w:ilvl="6" w:tplc="04090001" w:tentative="1">
+      <w:start w:val="1"/>
+      <w:numFmt w:val="bullet"/>
+      <w:lvlText w:val=""/>
+      <w:lvlJc w:val="left"/>
+      <w:pPr>
+        <w:ind w:left="5040" w:hanging="360"/>
+      </w:pPr>
+      <w:rPr>
+        <w:rFonts w:ascii="Symbol" w:hAnsi="Symbol" w:hint="default"/>
+      </w:rPr>
+    </w:lvl>
+    <w:lvl w:ilvl="7" w:tplc="04090003" w:tentative="1">
+      <w:start w:val="1"/>
+      <w:numFmt w:val="bullet"/>
+      <w:lvlText w:val="o"/>
+      <w:lvlJc w:val="left"/>
+      <w:pPr>
+        <w:ind w:left="5760" w:hanging="360"/>
+      </w:pPr>
+      <w:rPr>
+        <w:rFonts w:ascii="Courier New" w:hAnsi="Courier New" w:cs="Courier New" w:hint="default"/>
+      </w:rPr>
+    </w:lvl>
+    <w:lvl w:ilvl="8" w:tplc="04090005" w:tentative="1">
+      <w:start w:val="1"/>
+      <w:numFmt w:val="bullet"/>
+      <w:lvlText w:val=""/>
+      <w:lvlJc w:val="left"/>
+      <w:pPr>
+        <w:ind w:left="6480" w:hanging="360"/>
+      </w:pPr>
+      <w:rPr>
+        <w:rFonts w:ascii="Wingdings" w:hAnsi="Wingdings" w:hint="default"/>
       </w:rPr>
     </w:lvl>
   </w:abstractNum>
@@ -4099,11 +4244,14 @@
   <w:num w:numId="12" w16cid:durableId="1115100171">
     <w:abstractNumId w:val="4"/>
   </w:num>
+  <w:num w:numId="13" w16cid:durableId="1077167668">
+    <w:abstractNumId w:val="12"/>
+  </w:num>
 </w:numbering>
 </file>
 
 <file path=word/styles.xml><?xml version="1.0" encoding="utf-8"?>
-<w:styles xmlns:mc="http://schemas.openxmlformats.org/markup-compatibility/2006" xmlns:r="http://schemas.openxmlformats.org/officeDocument/2006/relationships" xmlns:w="http://schemas.openxmlformats.org/wordprocessingml/2006/main" xmlns:w14="http://schemas.microsoft.com/office/word/2010/wordml" xmlns:w15="http://schemas.microsoft.com/office/word/2012/wordml" xmlns:w16cex="http://schemas.microsoft.com/office/word/2018/wordml/cex" xmlns:w16cid="http://schemas.microsoft.com/office/word/2016/wordml/cid" xmlns:w16="http://schemas.microsoft.com/office/word/2018/wordml" xmlns:w16du="http://schemas.microsoft.com/office/word/2023/wordml/word16du" xmlns:w16sdtdh="http://schemas.microsoft.com/office/word/2020/wordml/sdtdatahash" xmlns:w16se="http://schemas.microsoft.com/office/word/2015/wordml/symex" mc:Ignorable="w14 w15 w16se w16cid w16 w16cex w16sdtdh w16du">
+<w:styles xmlns:mc="http://schemas.openxmlformats.org/markup-compatibility/2006" xmlns:r="http://schemas.openxmlformats.org/officeDocument/2006/relationships" xmlns:w="http://schemas.openxmlformats.org/wordprocessingml/2006/main" xmlns:w14="http://schemas.microsoft.com/office/word/2010/wordml" xmlns:w15="http://schemas.microsoft.com/office/word/2012/wordml" xmlns:w16cex="http://schemas.microsoft.com/office/word/2018/wordml/cex" xmlns:w16cid="http://schemas.microsoft.com/office/word/2016/wordml/cid" xmlns:w16="http://schemas.microsoft.com/office/word/2018/wordml" xmlns:w16du="http://schemas.microsoft.com/office/word/2023/wordml/word16du" xmlns:w16sdtdh="http://schemas.microsoft.com/office/word/2020/wordml/sdtdatahash" xmlns:w16sdtfl="http://schemas.microsoft.com/office/word/2024/wordml/sdtformatlock" xmlns:w16se="http://schemas.microsoft.com/office/word/2015/wordml/symex" mc:Ignorable="w14 w15 w16se w16cid w16 w16cex w16sdtdh w16sdtfl w16du">
   <w:docDefaults>
     <w:rPrDefault>
       <w:rPr>
@@ -4708,6 +4856,7 @@
   <w:style w:type="character" w:default="1" w:styleId="DefaultParagraphFont">
     <w:name w:val="Default Paragraph Font"/>
     <w:uiPriority w:val="1"/>
+    <w:semiHidden/>
     <w:unhideWhenUsed/>
   </w:style>
   <w:style w:type="table" w:default="1" w:styleId="TableNormal">
@@ -5570,15 +5719,6 @@
 </file>
 
 <file path=customXml/item2.xml><?xml version="1.0" encoding="utf-8"?>
-<?mso-contentType ?>
-<FormTemplates xmlns="http://schemas.microsoft.com/sharepoint/v3/contenttype/forms">
-  <Display>DocumentLibraryForm</Display>
-  <Edit>DocumentLibraryForm</Edit>
-  <New>DocumentLibraryForm</New>
-</FormTemplates>
-</file>
-
-<file path=customXml/item3.xml><?xml version="1.0" encoding="utf-8"?>
 <p:properties xmlns:p="http://schemas.microsoft.com/office/2006/metadata/properties" xmlns:xsi="http://www.w3.org/2001/XMLSchema-instance" xmlns:pc="http://schemas.microsoft.com/office/infopath/2007/PartnerControls">
   <documentManagement>
     <ReferenceId xmlns="11dc22c1-7c64-4cf4-aef5-944c06a9920b" xsi:nil="true"/>
@@ -5590,14 +5730,49 @@
 </p:properties>
 </file>
 
+<file path=customXml/item3.xml><?xml version="1.0" encoding="utf-8"?>
+<?mso-contentType ?>
+<FormTemplates xmlns="http://schemas.microsoft.com/sharepoint/v3/contenttype/forms">
+  <Display>DocumentLibraryForm</Display>
+  <Edit>DocumentLibraryForm</Edit>
+  <New>DocumentLibraryForm</New>
+</FormTemplates>
+</file>
+
 <file path=customXml/itemProps1.xml><?xml version="1.0" encoding="utf-8"?>
-<ds:datastoreItem xmlns:ds="http://schemas.openxmlformats.org/officeDocument/2006/customXml" ds:itemID="{0F28878B-C4E2-47B3-91ED-11A573297F52}"/>
+<ds:datastoreItem xmlns:ds="http://schemas.openxmlformats.org/officeDocument/2006/customXml" ds:itemID="{0F28878B-C4E2-47B3-91ED-11A573297F52}">
+  <ds:schemaRefs>
+    <ds:schemaRef ds:uri="http://schemas.microsoft.com/office/2006/metadata/contentType"/>
+    <ds:schemaRef ds:uri="http://schemas.microsoft.com/office/2006/metadata/properties/metaAttributes"/>
+    <ds:schemaRef ds:uri="http://www.w3.org/2001/XMLSchema"/>
+    <ds:schemaRef ds:uri="http://schemas.microsoft.com/office/2006/metadata/properties"/>
+    <ds:schemaRef ds:uri="11dc22c1-7c64-4cf4-aef5-944c06a9920b"/>
+    <ds:schemaRef ds:uri="5584064c-20d1-42dd-9150-c3fd9571b348"/>
+    <ds:schemaRef ds:uri="http://schemas.microsoft.com/office/2006/documentManagement/types"/>
+    <ds:schemaRef ds:uri="http://schemas.microsoft.com/office/infopath/2007/PartnerControls"/>
+    <ds:schemaRef ds:uri="http://schemas.openxmlformats.org/package/2006/metadata/core-properties"/>
+    <ds:schemaRef ds:uri="http://purl.org/dc/elements/1.1/"/>
+    <ds:schemaRef ds:uri="http://purl.org/dc/terms/"/>
+    <ds:schemaRef ds:uri="http://schemas.microsoft.com/internal/obd"/>
+  </ds:schemaRefs>
+</ds:datastoreItem>
 </file>
 
 <file path=customXml/itemProps2.xml><?xml version="1.0" encoding="utf-8"?>
-<ds:datastoreItem xmlns:ds="http://schemas.openxmlformats.org/officeDocument/2006/customXml" ds:itemID="{2E360C44-3663-46FE-B3CB-C37B5F37A8AB}"/>
+<ds:datastoreItem xmlns:ds="http://schemas.openxmlformats.org/officeDocument/2006/customXml" ds:itemID="{90B329AF-9102-470D-97DE-EC9835B471DB}">
+  <ds:schemaRefs>
+    <ds:schemaRef ds:uri="http://schemas.microsoft.com/office/2006/metadata/properties"/>
+    <ds:schemaRef ds:uri="http://schemas.microsoft.com/office/infopath/2007/PartnerControls"/>
+    <ds:schemaRef ds:uri="11dc22c1-7c64-4cf4-aef5-944c06a9920b"/>
+    <ds:schemaRef ds:uri="5584064c-20d1-42dd-9150-c3fd9571b348"/>
+  </ds:schemaRefs>
+</ds:datastoreItem>
 </file>
 
 <file path=customXml/itemProps3.xml><?xml version="1.0" encoding="utf-8"?>
-<ds:datastoreItem xmlns:ds="http://schemas.openxmlformats.org/officeDocument/2006/customXml" ds:itemID="{90B329AF-9102-470D-97DE-EC9835B471DB}"/>
+<ds:datastoreItem xmlns:ds="http://schemas.openxmlformats.org/officeDocument/2006/customXml" ds:itemID="{2E360C44-3663-46FE-B3CB-C37B5F37A8AB}">
+  <ds:schemaRefs>
+    <ds:schemaRef ds:uri="http://schemas.microsoft.com/sharepoint/v3/contenttype/forms"/>
+  </ds:schemaRefs>
+</ds:datastoreItem>
 </file>